--- a/media/resume_templates/resume-4.docx
+++ b/media/resume_templates/resume-4.docx
@@ -82,27 +82,7 @@
                 <w:sz w:val="44"/>
                 <w:szCs w:val="44"/>
               </w:rPr>
-              <w:t>{{</w:t>
-            </w:r>
-            <w:proofErr w:type="spellStart"/>
-            <w:r>
-              <w:rPr>
-                <w:rFonts w:ascii="Lato" w:eastAsia="맑은 고딕" w:hAnsi="Lato" w:cs="맑은 고딕"/>
-                <w:color w:val="auto"/>
-                <w:sz w:val="44"/>
-                <w:szCs w:val="44"/>
-              </w:rPr>
-              <w:t>writer_name</w:t>
-            </w:r>
-            <w:proofErr w:type="spellEnd"/>
-            <w:r>
-              <w:rPr>
-                <w:rFonts w:ascii="Lato" w:eastAsia="맑은 고딕" w:hAnsi="Lato" w:cs="맑은 고딕"/>
-                <w:color w:val="auto"/>
-                <w:sz w:val="44"/>
-                <w:szCs w:val="44"/>
-              </w:rPr>
-              <w:t>}}</w:t>
+              <w:t>{{writer_name}}</w:t>
             </w:r>
           </w:p>
           <w:p>
@@ -257,28 +237,10 @@
                 <w:szCs w:val="22"/>
                 <w:lang w:val="en-US"/>
               </w:rPr>
-              <w:t>{{</w:t>
-            </w:r>
-            <w:proofErr w:type="spellStart"/>
-            <w:r>
-              <w:rPr>
-                <w:rFonts w:ascii="Lato" w:hAnsi="Lato"/>
-                <w:sz w:val="22"/>
-                <w:szCs w:val="22"/>
-                <w:lang w:val="en-US"/>
-              </w:rPr>
-              <w:t>writer_name</w:t>
-            </w:r>
-            <w:proofErr w:type="spellEnd"/>
-            <w:r>
-              <w:rPr>
-                <w:rFonts w:ascii="Lato" w:hAnsi="Lato"/>
-                <w:sz w:val="22"/>
-                <w:szCs w:val="22"/>
-                <w:lang w:val="en-US"/>
-              </w:rPr>
-              <w:t>}}</w:t>
-            </w:r>
+              <w:t>{{writer_name}}</w:t>
+            </w:r>
+            <w:bookmarkStart w:id="2" w:name="_GoBack"/>
+            <w:bookmarkEnd w:id="2"/>
           </w:p>
           <w:p>
             <w:pPr>
@@ -303,25 +265,7 @@
                 <w:szCs w:val="18"/>
                 <w:lang w:val="en-US"/>
               </w:rPr>
-              <w:t>{{</w:t>
-            </w:r>
-            <w:proofErr w:type="spellStart"/>
-            <w:r>
-              <w:rPr>
-                <w:sz w:val="18"/>
-                <w:szCs w:val="18"/>
-                <w:lang w:val="en-US"/>
-              </w:rPr>
-              <w:t>writer_address</w:t>
-            </w:r>
-            <w:proofErr w:type="spellEnd"/>
-            <w:r>
-              <w:rPr>
-                <w:sz w:val="18"/>
-                <w:szCs w:val="18"/>
-                <w:lang w:val="en-US"/>
-              </w:rPr>
-              <w:t>}}</w:t>
+              <w:t>{{writer_address}}</w:t>
             </w:r>
           </w:p>
           <w:p>
@@ -349,27 +293,7 @@
                 <w:szCs w:val="18"/>
                 <w:lang w:val="en-US"/>
               </w:rPr>
-              <w:t>{{</w:t>
-            </w:r>
-            <w:proofErr w:type="spellStart"/>
-            <w:r>
-              <w:rPr>
-                <w:color w:val="D44500"/>
-                <w:sz w:val="18"/>
-                <w:szCs w:val="18"/>
-                <w:lang w:val="en-US"/>
-              </w:rPr>
-              <w:t>writer_phone</w:t>
-            </w:r>
-            <w:proofErr w:type="spellEnd"/>
-            <w:r>
-              <w:rPr>
-                <w:color w:val="D44500"/>
-                <w:sz w:val="18"/>
-                <w:szCs w:val="18"/>
-                <w:lang w:val="en-US"/>
-              </w:rPr>
-              <w:t>}}</w:t>
+              <w:t>{{writer_phone}}</w:t>
             </w:r>
           </w:p>
           <w:p>
@@ -387,6 +311,7 @@
                 <w:color w:val="D44500"/>
                 <w:sz w:val="18"/>
                 <w:szCs w:val="18"/>
+                <w:lang w:val="en-US"/>
               </w:rPr>
             </w:pPr>
             <w:r>
@@ -394,26 +319,9 @@
                 <w:color w:val="D44500"/>
                 <w:sz w:val="18"/>
                 <w:szCs w:val="18"/>
-              </w:rPr>
-              <w:t>{{</w:t>
-            </w:r>
-            <w:proofErr w:type="spellStart"/>
-            <w:r>
-              <w:rPr>
-                <w:color w:val="D44500"/>
-                <w:sz w:val="18"/>
-                <w:szCs w:val="18"/>
-              </w:rPr>
-              <w:t>writer_email</w:t>
-            </w:r>
-            <w:proofErr w:type="spellEnd"/>
-            <w:r>
-              <w:rPr>
-                <w:color w:val="D44500"/>
-                <w:sz w:val="18"/>
-                <w:szCs w:val="18"/>
-              </w:rPr>
-              <w:t>}}</w:t>
+                <w:lang w:val="en-US"/>
+              </w:rPr>
+              <w:t>{{writer_email}}</w:t>
             </w:r>
           </w:p>
           <w:p>
@@ -430,6 +338,7 @@
               <w:rPr>
                 <w:sz w:val="18"/>
                 <w:szCs w:val="18"/>
+                <w:lang w:val="en-US"/>
               </w:rPr>
             </w:pPr>
           </w:p>
@@ -447,32 +356,16 @@
               <w:rPr>
                 <w:sz w:val="18"/>
                 <w:szCs w:val="18"/>
+                <w:lang w:val="en-US"/>
               </w:rPr>
             </w:pPr>
-            <w:bookmarkStart w:id="2" w:name="_GoBack"/>
-            <w:bookmarkEnd w:id="2"/>
-            <w:r>
-              <w:rPr>
-                <w:sz w:val="18"/>
-                <w:szCs w:val="18"/>
-              </w:rPr>
-              <w:t>{{</w:t>
-            </w:r>
-            <w:proofErr w:type="spellStart"/>
-            <w:r>
-              <w:rPr>
-                <w:sz w:val="18"/>
-                <w:szCs w:val="18"/>
-              </w:rPr>
-              <w:t>date</w:t>
-            </w:r>
-            <w:proofErr w:type="spellEnd"/>
-            <w:r>
-              <w:rPr>
-                <w:sz w:val="18"/>
-                <w:szCs w:val="18"/>
-              </w:rPr>
-              <w:t>}}</w:t>
+            <w:r>
+              <w:rPr>
+                <w:sz w:val="18"/>
+                <w:szCs w:val="18"/>
+                <w:lang w:val="en-US"/>
+              </w:rPr>
+              <w:t>{{date}}</w:t>
             </w:r>
           </w:p>
         </w:tc>
@@ -515,7 +408,6 @@
                 <w:szCs w:val="18"/>
               </w:rPr>
             </w:pPr>
-            <w:proofErr w:type="spellStart"/>
             <w:r>
               <w:rPr>
                 <w:rFonts w:ascii="Arial" w:eastAsia="Arial" w:hAnsi="Arial" w:cs="Arial" w:hint="eastAsia"/>
@@ -525,7 +417,6 @@
               </w:rPr>
               <w:t>ㅡ</w:t>
             </w:r>
-            <w:proofErr w:type="spellEnd"/>
           </w:p>
           <w:p>
             <w:pPr>
@@ -905,7 +796,6 @@
                 <w:szCs w:val="18"/>
               </w:rPr>
             </w:pPr>
-            <w:proofErr w:type="spellStart"/>
             <w:r>
               <w:rPr>
                 <w:rFonts w:ascii="Arial" w:eastAsia="Arial" w:hAnsi="Arial" w:cs="Arial" w:hint="eastAsia"/>
@@ -915,7 +805,6 @@
               </w:rPr>
               <w:t>ㅡ</w:t>
             </w:r>
-            <w:proofErr w:type="spellEnd"/>
           </w:p>
           <w:p>
             <w:pPr>
@@ -1063,7 +952,6 @@
               </w:rPr>
               <w:t xml:space="preserve"> </w:t>
             </w:r>
-            <w:proofErr w:type="gramStart"/>
             <w:r>
               <w:rPr>
                 <w:rFonts w:ascii="맑은 고딕" w:eastAsia="맑은 고딕" w:hAnsi="맑은 고딕" w:cs="맑은 고딕" w:hint="eastAsia"/>
@@ -1085,15 +973,7 @@
                 <w:sz w:val="20"/>
                 <w:szCs w:val="20"/>
               </w:rPr>
-              <w:t>/</w:t>
-            </w:r>
-            <w:proofErr w:type="gramEnd"/>
-            <w:r>
-              <w:rPr>
-                <w:sz w:val="20"/>
-                <w:szCs w:val="20"/>
-              </w:rPr>
-              <w:t xml:space="preserve"> </w:t>
+              <w:t xml:space="preserve">/ </w:t>
             </w:r>
             <w:r>
               <w:rPr>
@@ -1148,16 +1028,7 @@
                 <w:sz w:val="16"/>
                 <w:szCs w:val="16"/>
               </w:rPr>
-              <w:t xml:space="preserve"> </w:t>
-            </w:r>
-            <w:proofErr w:type="spellStart"/>
-            <w:r>
-              <w:rPr>
-                <w:rFonts w:eastAsia="Arial Unicode MS" w:cs="Arial Unicode MS"/>
-                <w:sz w:val="16"/>
-                <w:szCs w:val="16"/>
-              </w:rPr>
-              <w:t>X</w:t>
+              <w:t xml:space="preserve"> X</w:t>
             </w:r>
             <w:r>
               <w:rPr>
@@ -1167,7 +1038,6 @@
               </w:rPr>
               <w:t>월</w:t>
             </w:r>
-            <w:proofErr w:type="spellEnd"/>
             <w:r>
               <w:rPr>
                 <w:rFonts w:eastAsia="Arial Unicode MS" w:cs="Arial Unicode MS"/>
@@ -1496,7 +1366,6 @@
               </w:rPr>
               <w:t xml:space="preserve"> </w:t>
             </w:r>
-            <w:proofErr w:type="gramStart"/>
             <w:r>
               <w:rPr>
                 <w:rFonts w:ascii="맑은 고딕" w:eastAsia="맑은 고딕" w:hAnsi="맑은 고딕" w:cs="맑은 고딕" w:hint="eastAsia"/>
@@ -1510,15 +1379,7 @@
                 <w:sz w:val="20"/>
                 <w:szCs w:val="20"/>
               </w:rPr>
-              <w:t xml:space="preserve"> /</w:t>
-            </w:r>
-            <w:proofErr w:type="gramEnd"/>
-            <w:r>
-              <w:rPr>
-                <w:sz w:val="20"/>
-                <w:szCs w:val="20"/>
-              </w:rPr>
-              <w:t xml:space="preserve"> </w:t>
+              <w:t xml:space="preserve"> / </w:t>
             </w:r>
             <w:r>
               <w:rPr>
@@ -1573,16 +1434,7 @@
                 <w:sz w:val="16"/>
                 <w:szCs w:val="16"/>
               </w:rPr>
-              <w:t xml:space="preserve"> </w:t>
-            </w:r>
-            <w:proofErr w:type="spellStart"/>
-            <w:r>
-              <w:rPr>
-                <w:rFonts w:eastAsia="Arial Unicode MS" w:cs="Arial Unicode MS"/>
-                <w:sz w:val="16"/>
-                <w:szCs w:val="16"/>
-              </w:rPr>
-              <w:t>X</w:t>
+              <w:t xml:space="preserve"> X</w:t>
             </w:r>
             <w:r>
               <w:rPr>
@@ -1592,7 +1444,6 @@
               </w:rPr>
               <w:t>월</w:t>
             </w:r>
-            <w:proofErr w:type="spellEnd"/>
             <w:r>
               <w:rPr>
                 <w:rFonts w:eastAsia="Arial Unicode MS" w:cs="Arial Unicode MS"/>
@@ -1615,16 +1466,7 @@
                 <w:sz w:val="16"/>
                 <w:szCs w:val="16"/>
               </w:rPr>
-              <w:t xml:space="preserve"> </w:t>
-            </w:r>
-            <w:proofErr w:type="spellStart"/>
-            <w:r>
-              <w:rPr>
-                <w:rFonts w:eastAsia="Arial Unicode MS" w:cs="Arial Unicode MS"/>
-                <w:sz w:val="16"/>
-                <w:szCs w:val="16"/>
-              </w:rPr>
-              <w:t>X</w:t>
+              <w:t xml:space="preserve"> X</w:t>
             </w:r>
             <w:r>
               <w:rPr>
@@ -1634,7 +1476,6 @@
               </w:rPr>
               <w:t>월</w:t>
             </w:r>
-            <w:proofErr w:type="spellEnd"/>
             <w:r>
               <w:rPr>
                 <w:rFonts w:eastAsia="Arial Unicode MS" w:cs="Arial Unicode MS"/>
@@ -1851,7 +1692,6 @@
               </w:rPr>
               <w:t xml:space="preserve"> </w:t>
             </w:r>
-            <w:proofErr w:type="gramStart"/>
             <w:r>
               <w:rPr>
                 <w:rFonts w:ascii="맑은 고딕" w:eastAsia="맑은 고딕" w:hAnsi="맑은 고딕" w:cs="맑은 고딕" w:hint="eastAsia"/>
@@ -1873,15 +1713,7 @@
                 <w:sz w:val="20"/>
                 <w:szCs w:val="20"/>
               </w:rPr>
-              <w:t>/</w:t>
-            </w:r>
-            <w:proofErr w:type="gramEnd"/>
-            <w:r>
-              <w:rPr>
-                <w:sz w:val="20"/>
-                <w:szCs w:val="20"/>
-              </w:rPr>
-              <w:t xml:space="preserve"> </w:t>
+              <w:t xml:space="preserve">/ </w:t>
             </w:r>
             <w:r>
               <w:rPr>
@@ -1936,16 +1768,7 @@
                 <w:sz w:val="16"/>
                 <w:szCs w:val="16"/>
               </w:rPr>
-              <w:t xml:space="preserve"> </w:t>
-            </w:r>
-            <w:proofErr w:type="spellStart"/>
-            <w:r>
-              <w:rPr>
-                <w:rFonts w:eastAsia="Arial Unicode MS" w:cs="Arial Unicode MS"/>
-                <w:sz w:val="16"/>
-                <w:szCs w:val="16"/>
-              </w:rPr>
-              <w:t>X</w:t>
+              <w:t xml:space="preserve"> X</w:t>
             </w:r>
             <w:r>
               <w:rPr>
@@ -1955,7 +1778,6 @@
               </w:rPr>
               <w:t>월</w:t>
             </w:r>
-            <w:proofErr w:type="spellEnd"/>
             <w:r>
               <w:rPr>
                 <w:rFonts w:eastAsia="Arial Unicode MS" w:cs="Arial Unicode MS"/>
@@ -1978,16 +1800,7 @@
                 <w:sz w:val="16"/>
                 <w:szCs w:val="16"/>
               </w:rPr>
-              <w:t xml:space="preserve"> </w:t>
-            </w:r>
-            <w:proofErr w:type="spellStart"/>
-            <w:r>
-              <w:rPr>
-                <w:rFonts w:eastAsia="Arial Unicode MS" w:cs="Arial Unicode MS"/>
-                <w:sz w:val="16"/>
-                <w:szCs w:val="16"/>
-              </w:rPr>
-              <w:t>X</w:t>
+              <w:t xml:space="preserve"> X</w:t>
             </w:r>
             <w:r>
               <w:rPr>
@@ -1997,7 +1810,6 @@
               </w:rPr>
               <w:t>월</w:t>
             </w:r>
-            <w:proofErr w:type="spellEnd"/>
             <w:r>
               <w:rPr>
                 <w:rFonts w:eastAsia="Arial Unicode MS" w:cs="Arial Unicode MS"/>
@@ -2265,7 +2077,6 @@
                 <w:szCs w:val="18"/>
               </w:rPr>
             </w:pPr>
-            <w:proofErr w:type="spellStart"/>
             <w:r>
               <w:rPr>
                 <w:rFonts w:ascii="Arial" w:eastAsia="Arial" w:hAnsi="Arial" w:cs="Arial" w:hint="eastAsia"/>
@@ -2275,7 +2086,6 @@
               </w:rPr>
               <w:t>ㅡ</w:t>
             </w:r>
-            <w:proofErr w:type="spellEnd"/>
           </w:p>
           <w:p>
             <w:pPr>
@@ -2349,7 +2159,6 @@
               </w:pBdr>
               <w:spacing w:before="0" w:line="168" w:lineRule="auto"/>
               <w:rPr>
-                <w:rFonts w:hint="eastAsia"/>
                 <w:sz w:val="18"/>
                 <w:szCs w:val="18"/>
               </w:rPr>
@@ -2435,7 +2244,6 @@
               </w:rPr>
               <w:t xml:space="preserve"> </w:t>
             </w:r>
-            <w:proofErr w:type="gramStart"/>
             <w:r>
               <w:rPr>
                 <w:rFonts w:ascii="맑은 고딕" w:eastAsia="맑은 고딕" w:hAnsi="맑은 고딕" w:cs="맑은 고딕" w:hint="eastAsia"/>
@@ -2449,15 +2257,7 @@
                 <w:sz w:val="20"/>
                 <w:szCs w:val="20"/>
               </w:rPr>
-              <w:t xml:space="preserve"> /</w:t>
-            </w:r>
-            <w:proofErr w:type="gramEnd"/>
-            <w:r>
-              <w:rPr>
-                <w:sz w:val="20"/>
-                <w:szCs w:val="20"/>
-              </w:rPr>
-              <w:t xml:space="preserve"> </w:t>
+              <w:t xml:space="preserve"> / </w:t>
             </w:r>
             <w:r>
               <w:rPr>
@@ -2512,16 +2312,7 @@
                 <w:sz w:val="16"/>
                 <w:szCs w:val="16"/>
               </w:rPr>
-              <w:t xml:space="preserve"> </w:t>
-            </w:r>
-            <w:proofErr w:type="spellStart"/>
-            <w:r>
-              <w:rPr>
-                <w:rFonts w:eastAsia="Arial Unicode MS" w:cs="Arial Unicode MS"/>
-                <w:sz w:val="16"/>
-                <w:szCs w:val="16"/>
-              </w:rPr>
-              <w:t>X</w:t>
+              <w:t xml:space="preserve"> X</w:t>
             </w:r>
             <w:r>
               <w:rPr>
@@ -2531,7 +2322,6 @@
               </w:rPr>
               <w:t>월</w:t>
             </w:r>
-            <w:proofErr w:type="spellEnd"/>
             <w:r>
               <w:rPr>
                 <w:rFonts w:eastAsia="Arial Unicode MS" w:cs="Arial Unicode MS"/>
@@ -2554,16 +2344,7 @@
                 <w:sz w:val="16"/>
                 <w:szCs w:val="16"/>
               </w:rPr>
-              <w:t xml:space="preserve"> </w:t>
-            </w:r>
-            <w:proofErr w:type="spellStart"/>
-            <w:r>
-              <w:rPr>
-                <w:rFonts w:eastAsia="Arial Unicode MS" w:cs="Arial Unicode MS"/>
-                <w:sz w:val="16"/>
-                <w:szCs w:val="16"/>
-              </w:rPr>
-              <w:t>X</w:t>
+              <w:t xml:space="preserve"> X</w:t>
             </w:r>
             <w:r>
               <w:rPr>
@@ -2573,7 +2354,6 @@
               </w:rPr>
               <w:t>월</w:t>
             </w:r>
-            <w:proofErr w:type="spellEnd"/>
             <w:r>
               <w:rPr>
                 <w:rFonts w:eastAsia="Arial Unicode MS" w:cs="Arial Unicode MS"/>
@@ -2838,7 +2618,6 @@
               </w:rPr>
               <w:t xml:space="preserve"> </w:t>
             </w:r>
-            <w:proofErr w:type="gramStart"/>
             <w:r>
               <w:rPr>
                 <w:rFonts w:ascii="맑은 고딕" w:eastAsia="맑은 고딕" w:hAnsi="맑은 고딕" w:cs="맑은 고딕" w:hint="eastAsia"/>
@@ -2854,7 +2633,6 @@
               </w:rPr>
               <w:t xml:space="preserve"> /</w:t>
             </w:r>
-            <w:proofErr w:type="gramEnd"/>
             <w:r>
               <w:rPr>
                 <w:b w:val="0"/>
@@ -2916,16 +2694,7 @@
                 <w:sz w:val="16"/>
                 <w:szCs w:val="16"/>
               </w:rPr>
-              <w:t xml:space="preserve"> </w:t>
-            </w:r>
-            <w:proofErr w:type="spellStart"/>
-            <w:r>
-              <w:rPr>
-                <w:rFonts w:eastAsia="Arial Unicode MS" w:cs="Arial Unicode MS"/>
-                <w:sz w:val="16"/>
-                <w:szCs w:val="16"/>
-              </w:rPr>
-              <w:t>X</w:t>
+              <w:t xml:space="preserve"> X</w:t>
             </w:r>
             <w:r>
               <w:rPr>
@@ -2935,7 +2704,6 @@
               </w:rPr>
               <w:t>월</w:t>
             </w:r>
-            <w:proofErr w:type="spellEnd"/>
             <w:r>
               <w:rPr>
                 <w:rFonts w:eastAsia="Arial Unicode MS" w:cs="Arial Unicode MS"/>
@@ -2958,16 +2726,7 @@
                 <w:sz w:val="16"/>
                 <w:szCs w:val="16"/>
               </w:rPr>
-              <w:t xml:space="preserve"> </w:t>
-            </w:r>
-            <w:proofErr w:type="spellStart"/>
-            <w:r>
-              <w:rPr>
-                <w:rFonts w:eastAsia="Arial Unicode MS" w:cs="Arial Unicode MS"/>
-                <w:sz w:val="16"/>
-                <w:szCs w:val="16"/>
-              </w:rPr>
-              <w:t>X</w:t>
+              <w:t xml:space="preserve"> X</w:t>
             </w:r>
             <w:r>
               <w:rPr>
@@ -2977,7 +2736,6 @@
               </w:rPr>
               <w:t>월</w:t>
             </w:r>
-            <w:proofErr w:type="spellEnd"/>
             <w:r>
               <w:rPr>
                 <w:rFonts w:eastAsia="Arial Unicode MS" w:cs="Arial Unicode MS"/>
@@ -3241,7 +2999,6 @@
                 <w:szCs w:val="18"/>
               </w:rPr>
             </w:pPr>
-            <w:proofErr w:type="spellStart"/>
             <w:r>
               <w:rPr>
                 <w:rFonts w:ascii="Arial" w:eastAsia="Arial" w:hAnsi="Arial" w:cs="Arial" w:hint="eastAsia"/>
@@ -3251,7 +3008,6 @@
               </w:rPr>
               <w:t>ㅡ</w:t>
             </w:r>
-            <w:proofErr w:type="spellEnd"/>
           </w:p>
           <w:p>
             <w:pPr>
